--- a/Controller/doc/ReFlow Manual.docx
+++ b/Controller/doc/ReFlow Manual.docx
@@ -4,22 +4,20 @@
   <w:body>
     <w:sdt>
       <w:sdtPr>
+        <w:rPr>
+          <w:rFonts w:asciiTheme="minorHAnsi" w:eastAsiaTheme="minorEastAsia" w:hAnsiTheme="minorHAnsi" w:cstheme="minorBidi"/>
+          <w:b w:val="0"/>
+          <w:bCs w:val="0"/>
+          <w:color w:val="auto"/>
+          <w:sz w:val="22"/>
+          <w:szCs w:val="22"/>
+        </w:rPr>
         <w:id w:val="372473713"/>
         <w:docPartObj>
           <w:docPartGallery w:val="Table of Contents"/>
           <w:docPartUnique/>
         </w:docPartObj>
       </w:sdtPr>
-      <w:sdtEndPr>
-        <w:rPr>
-          <w:rFonts w:asciiTheme="minorHAnsi" w:eastAsiaTheme="minorEastAsia" w:hAnsiTheme="minorHAnsi" w:cstheme="minorBidi"/>
-          <w:b w:val="0"/>
-          <w:bCs w:val="0"/>
-          <w:color w:val="auto"/>
-          <w:sz w:val="22"/>
-          <w:szCs w:val="22"/>
-        </w:rPr>
-      </w:sdtEndPr>
       <w:sdtContent>
         <w:p>
           <w:pPr>
@@ -2091,15 +2089,31 @@
           <w:sz w:val="24"/>
           <w:szCs w:val="24"/>
         </w:rPr>
-        <w:t xml:space="preserve"> a step is invoked by the controller, it receives a package of key-value pairs, much like a subroutine is given argument values.</w:t>
-      </w:r>
-      <w:r>
-        <w:rPr>
-          <w:rFonts w:ascii="Times New Roman" w:eastAsia="Times New Roman" w:hAnsi="Times New Roman" w:cs="Times New Roman"/>
-          <w:sz w:val="24"/>
-          <w:szCs w:val="24"/>
-        </w:rPr>
-        <w:t xml:space="preserve">  These are passed to the step class instance.</w:t>
+        <w:t xml:space="preserve"> a step is invoked by the controller, </w:t>
+      </w:r>
+      <w:r>
+        <w:rPr>
+          <w:rFonts w:ascii="Times New Roman" w:eastAsia="Times New Roman" w:hAnsi="Times New Roman" w:cs="Times New Roman"/>
+          <w:sz w:val="24"/>
+          <w:szCs w:val="24"/>
+        </w:rPr>
+        <w:t>the step class instance</w:t>
+      </w:r>
+      <w:r>
+        <w:rPr>
+          <w:rFonts w:ascii="Times New Roman" w:eastAsia="Times New Roman" w:hAnsi="Times New Roman" w:cs="Times New Roman"/>
+          <w:sz w:val="24"/>
+          <w:szCs w:val="24"/>
+        </w:rPr>
+        <w:t xml:space="preserve"> receives a package of key-value pairs, much like a subroutine is given argument values.</w:t>
+      </w:r>
+      <w:r>
+        <w:rPr>
+          <w:rFonts w:ascii="Times New Roman" w:eastAsia="Times New Roman" w:hAnsi="Times New Roman" w:cs="Times New Roman"/>
+          <w:sz w:val="24"/>
+          <w:szCs w:val="24"/>
+        </w:rPr>
+        <w:t xml:space="preserve">  </w:t>
       </w:r>
     </w:p>
     <w:p>
@@ -2149,7 +2163,23 @@
           <w:sz w:val="24"/>
           <w:szCs w:val="24"/>
         </w:rPr>
-        <w:t xml:space="preserve"> API.  In general, this is launching one or a series of processes on the controller machine that will give a correct exit status code on completion.</w:t>
+        <w:t xml:space="preserve"> API</w:t>
+      </w:r>
+      <w:r>
+        <w:rPr>
+          <w:rFonts w:ascii="Times New Roman" w:eastAsia="Times New Roman" w:hAnsi="Times New Roman" w:cs="Times New Roman"/>
+          <w:sz w:val="24"/>
+          <w:szCs w:val="24"/>
+        </w:rPr>
+        <w:t>, i</w:t>
+      </w:r>
+      <w:r>
+        <w:rPr>
+          <w:rFonts w:ascii="Times New Roman" w:eastAsia="Times New Roman" w:hAnsi="Times New Roman" w:cs="Times New Roman"/>
+          <w:sz w:val="24"/>
+          <w:szCs w:val="24"/>
+        </w:rPr>
+        <w:t>n general launching one or a series of processes on the controller machine that will give a correct exit status code on completion.</w:t>
       </w:r>
     </w:p>
     <w:p>
@@ -2323,7 +2353,15 @@
           <w:sz w:val="24"/>
           <w:szCs w:val="24"/>
         </w:rPr>
-        <w:t>defines a local "scope" in which steps can</w:t>
+        <w:t>defines a local scope</w:t>
+      </w:r>
+      <w:r>
+        <w:rPr>
+          <w:rFonts w:ascii="Times New Roman" w:eastAsia="Times New Roman" w:hAnsi="Times New Roman" w:cs="Times New Roman"/>
+          <w:sz w:val="24"/>
+          <w:szCs w:val="24"/>
+        </w:rPr>
+        <w:t xml:space="preserve"> in which steps can</w:t>
       </w:r>
     </w:p>
     <w:p>
@@ -2887,7 +2925,7 @@
       </w:r>
       <w:bookmarkEnd w:id="4"/>
       <w:r>
-        <w:t xml:space="preserve">   </w:t>
+        <w:t> graph features</w:t>
       </w:r>
     </w:p>
     <w:p>
@@ -2909,35 +2947,13 @@
           <w:sz w:val="24"/>
           <w:szCs w:val="24"/>
         </w:rPr>
-        <w:t>Graph features</w:t>
-      </w:r>
-    </w:p>
-    <w:p>
-      <w:pPr>
-        <w:numPr>
-          <w:ilvl w:val="1"/>
-          <w:numId w:val="8"/>
-        </w:numPr>
-        <w:spacing w:before="100" w:beforeAutospacing="1" w:after="100" w:afterAutospacing="1" w:line="240" w:lineRule="auto"/>
-        <w:rPr>
-          <w:rFonts w:ascii="Times New Roman" w:eastAsia="Times New Roman" w:hAnsi="Times New Roman" w:cs="Times New Roman"/>
-          <w:sz w:val="24"/>
-          <w:szCs w:val="24"/>
-        </w:rPr>
-      </w:pPr>
-      <w:r>
-        <w:rPr>
-          <w:rFonts w:ascii="Times New Roman" w:eastAsia="Times New Roman" w:hAnsi="Times New Roman" w:cs="Times New Roman"/>
-          <w:sz w:val="24"/>
-          <w:szCs w:val="24"/>
-        </w:rPr>
         <w:t>conditional execution of steps</w:t>
       </w:r>
     </w:p>
     <w:p>
       <w:pPr>
         <w:numPr>
-          <w:ilvl w:val="1"/>
+          <w:ilvl w:val="0"/>
           <w:numId w:val="8"/>
         </w:numPr>
         <w:spacing w:before="100" w:beforeAutospacing="1" w:after="100" w:afterAutospacing="1" w:line="240" w:lineRule="auto"/>
@@ -2956,56 +2972,36 @@
             <w:szCs w:val="24"/>
             <w:u w:val="single"/>
           </w:rPr>
-          <w:t>changing the graph after the work</w:t>
-        </w:r>
-        <w:r>
-          <w:rPr>
-            <w:rFonts w:ascii="Times New Roman" w:eastAsia="Times New Roman" w:hAnsi="Times New Roman" w:cs="Times New Roman"/>
-            <w:color w:val="0000FF"/>
-            <w:sz w:val="24"/>
-            <w:szCs w:val="24"/>
-            <w:u w:val="single"/>
-          </w:rPr>
-          <w:t>f</w:t>
-        </w:r>
-        <w:r>
-          <w:rPr>
-            <w:rFonts w:ascii="Times New Roman" w:eastAsia="Times New Roman" w:hAnsi="Times New Roman" w:cs="Times New Roman"/>
-            <w:color w:val="0000FF"/>
-            <w:sz w:val="24"/>
-            <w:szCs w:val="24"/>
-            <w:u w:val="single"/>
-          </w:rPr>
-          <w:t>low has begun</w:t>
+          <w:t>changing the graph after the workflow has begun</w:t>
         </w:r>
       </w:hyperlink>
     </w:p>
     <w:p>
       <w:pPr>
         <w:numPr>
+          <w:ilvl w:val="0"/>
+          <w:numId w:val="8"/>
+        </w:numPr>
+        <w:spacing w:before="100" w:beforeAutospacing="1" w:after="100" w:afterAutospacing="1" w:line="240" w:lineRule="auto"/>
+        <w:rPr>
+          <w:rFonts w:ascii="Times New Roman" w:eastAsia="Times New Roman" w:hAnsi="Times New Roman" w:cs="Times New Roman"/>
+          <w:sz w:val="24"/>
+          <w:szCs w:val="24"/>
+        </w:rPr>
+      </w:pPr>
+      <w:r>
+        <w:rPr>
+          <w:rFonts w:ascii="Times New Roman" w:eastAsia="Times New Roman" w:hAnsi="Times New Roman" w:cs="Times New Roman"/>
+          <w:sz w:val="24"/>
+          <w:szCs w:val="24"/>
+        </w:rPr>
+        <w:t>support for incremental builds</w:t>
+      </w:r>
+    </w:p>
+    <w:p>
+      <w:pPr>
+        <w:numPr>
           <w:ilvl w:val="1"/>
-          <w:numId w:val="8"/>
-        </w:numPr>
-        <w:spacing w:before="100" w:beforeAutospacing="1" w:after="100" w:afterAutospacing="1" w:line="240" w:lineRule="auto"/>
-        <w:rPr>
-          <w:rFonts w:ascii="Times New Roman" w:eastAsia="Times New Roman" w:hAnsi="Times New Roman" w:cs="Times New Roman"/>
-          <w:sz w:val="24"/>
-          <w:szCs w:val="24"/>
-        </w:rPr>
-      </w:pPr>
-      <w:r>
-        <w:rPr>
-          <w:rFonts w:ascii="Times New Roman" w:eastAsia="Times New Roman" w:hAnsi="Times New Roman" w:cs="Times New Roman"/>
-          <w:sz w:val="24"/>
-          <w:szCs w:val="24"/>
-        </w:rPr>
-        <w:t>support for incremental builds</w:t>
-      </w:r>
-    </w:p>
-    <w:p>
-      <w:pPr>
-        <w:numPr>
-          <w:ilvl w:val="2"/>
           <w:numId w:val="8"/>
         </w:numPr>
         <w:spacing w:before="100" w:beforeAutospacing="1" w:after="100" w:afterAutospacing="1" w:line="240" w:lineRule="auto"/>
@@ -3031,7 +3027,7 @@
     <w:p>
       <w:pPr>
         <w:numPr>
-          <w:ilvl w:val="2"/>
+          <w:ilvl w:val="1"/>
           <w:numId w:val="8"/>
         </w:numPr>
         <w:spacing w:before="100" w:beforeAutospacing="1" w:after="100" w:afterAutospacing="1" w:line="240" w:lineRule="auto"/>
@@ -3053,7 +3049,7 @@
     <w:p>
       <w:pPr>
         <w:numPr>
-          <w:ilvl w:val="2"/>
+          <w:ilvl w:val="1"/>
           <w:numId w:val="8"/>
         </w:numPr>
         <w:spacing w:before="100" w:beforeAutospacing="1" w:after="100" w:afterAutospacing="1" w:line="240" w:lineRule="auto"/>
@@ -3079,7 +3075,7 @@
     <w:p>
       <w:pPr>
         <w:numPr>
-          <w:ilvl w:val="2"/>
+          <w:ilvl w:val="1"/>
           <w:numId w:val="8"/>
         </w:numPr>
         <w:spacing w:before="100" w:beforeAutospacing="1" w:after="100" w:afterAutospacing="1" w:line="240" w:lineRule="auto"/>
@@ -3104,20 +3100,13 @@
     </w:p>
     <w:p>
       <w:pPr>
-        <w:spacing w:after="0" w:line="240" w:lineRule="auto"/>
-        <w:rPr>
-          <w:rFonts w:ascii="Times New Roman" w:eastAsia="Times New Roman" w:hAnsi="Times New Roman" w:cs="Times New Roman"/>
-          <w:sz w:val="24"/>
-          <w:szCs w:val="24"/>
-        </w:rPr>
-      </w:pPr>
-      <w:r>
-        <w:rPr>
-          <w:rFonts w:ascii="Times New Roman" w:eastAsia="Times New Roman" w:hAnsi="Times New Roman" w:cs="Times New Roman"/>
-          <w:sz w:val="24"/>
-          <w:szCs w:val="24"/>
-        </w:rPr>
-        <w:t> </w:t>
+        <w:pStyle w:val="Heading3"/>
+      </w:pPr>
+      <w:r>
+        <w:t>Built in r</w:t>
+      </w:r>
+      <w:r>
+        <w:t>untime features</w:t>
       </w:r>
     </w:p>
     <w:p>
@@ -3139,13 +3128,13 @@
           <w:sz w:val="24"/>
           <w:szCs w:val="24"/>
         </w:rPr>
-        <w:t>Runtime features</w:t>
-      </w:r>
-    </w:p>
-    <w:p>
-      <w:pPr>
-        <w:numPr>
-          <w:ilvl w:val="1"/>
+        <w:t>test mode</w:t>
+      </w:r>
+    </w:p>
+    <w:p>
+      <w:pPr>
+        <w:numPr>
+          <w:ilvl w:val="0"/>
           <w:numId w:val="9"/>
         </w:numPr>
         <w:spacing w:before="100" w:beforeAutospacing="1" w:after="100" w:afterAutospacing="1" w:line="240" w:lineRule="auto"/>
@@ -3161,13 +3150,13 @@
           <w:sz w:val="24"/>
           <w:szCs w:val="24"/>
         </w:rPr>
-        <w:t>test mode</w:t>
-      </w:r>
-    </w:p>
-    <w:p>
-      <w:pPr>
-        <w:numPr>
-          <w:ilvl w:val="1"/>
+        <w:t>offline steps</w:t>
+      </w:r>
+    </w:p>
+    <w:p>
+      <w:pPr>
+        <w:numPr>
+          <w:ilvl w:val="0"/>
           <w:numId w:val="9"/>
         </w:numPr>
         <w:spacing w:before="100" w:beforeAutospacing="1" w:after="100" w:afterAutospacing="1" w:line="240" w:lineRule="auto"/>
@@ -3183,13 +3172,13 @@
           <w:sz w:val="24"/>
           <w:szCs w:val="24"/>
         </w:rPr>
-        <w:t>offline steps</w:t>
-      </w:r>
-    </w:p>
-    <w:p>
-      <w:pPr>
-        <w:numPr>
-          <w:ilvl w:val="1"/>
+        <w:t>undo</w:t>
+      </w:r>
+    </w:p>
+    <w:p>
+      <w:pPr>
+        <w:numPr>
+          <w:ilvl w:val="0"/>
           <w:numId w:val="9"/>
         </w:numPr>
         <w:spacing w:before="100" w:beforeAutospacing="1" w:after="100" w:afterAutospacing="1" w:line="240" w:lineRule="auto"/>
@@ -3205,35 +3194,13 @@
           <w:sz w:val="24"/>
           <w:szCs w:val="24"/>
         </w:rPr>
-        <w:t>undo</w:t>
-      </w:r>
-    </w:p>
-    <w:p>
-      <w:pPr>
-        <w:numPr>
-          <w:ilvl w:val="1"/>
-          <w:numId w:val="9"/>
-        </w:numPr>
-        <w:spacing w:before="100" w:beforeAutospacing="1" w:after="100" w:afterAutospacing="1" w:line="240" w:lineRule="auto"/>
-        <w:rPr>
-          <w:rFonts w:ascii="Times New Roman" w:eastAsia="Times New Roman" w:hAnsi="Times New Roman" w:cs="Times New Roman"/>
-          <w:sz w:val="24"/>
-          <w:szCs w:val="24"/>
-        </w:rPr>
-      </w:pPr>
-      <w:r>
-        <w:rPr>
-          <w:rFonts w:ascii="Times New Roman" w:eastAsia="Times New Roman" w:hAnsi="Times New Roman" w:cs="Times New Roman"/>
-          <w:sz w:val="24"/>
-          <w:szCs w:val="24"/>
-        </w:rPr>
         <w:t>failure recovery</w:t>
       </w:r>
     </w:p>
     <w:p>
       <w:pPr>
         <w:numPr>
-          <w:ilvl w:val="1"/>
+          <w:ilvl w:val="0"/>
           <w:numId w:val="9"/>
         </w:numPr>
         <w:spacing w:before="100" w:beforeAutospacing="1" w:after="100" w:afterAutospacing="1" w:line="240" w:lineRule="auto"/>
@@ -3260,10 +3227,12 @@
       <w:bookmarkStart w:id="6" w:name="_Toc264383169"/>
       <w:bookmarkEnd w:id="5"/>
       <w:r>
-        <w:lastRenderedPageBreak/>
         <w:t>EuPathDB specific</w:t>
       </w:r>
       <w:bookmarkEnd w:id="6"/>
+      <w:r>
+        <w:t xml:space="preserve"> features</w:t>
+      </w:r>
     </w:p>
     <w:p>
       <w:pPr>
@@ -3352,7 +3321,7 @@
           <w:sz w:val="24"/>
           <w:szCs w:val="24"/>
         </w:rPr>
-        <w:t>five</w:t>
+        <w:t>the following</w:t>
       </w:r>
       <w:r>
         <w:rPr>
@@ -3448,7 +3417,15 @@
           <w:sz w:val="24"/>
           <w:szCs w:val="24"/>
         </w:rPr>
-        <w:t xml:space="preserve">files in a shared directory structure </w:t>
+        <w:t>a target</w:t>
+      </w:r>
+      <w:r>
+        <w:rPr>
+          <w:rFonts w:ascii="Times New Roman" w:eastAsia="Times New Roman" w:hAnsi="Times New Roman" w:cs="Times New Roman"/>
+          <w:sz w:val="24"/>
+          <w:szCs w:val="24"/>
+        </w:rPr>
+        <w:t xml:space="preserve"> directory structure </w:t>
       </w:r>
     </w:p>
     <w:p>
@@ -3470,7 +3447,31 @@
           <w:sz w:val="24"/>
           <w:szCs w:val="24"/>
         </w:rPr>
-        <w:t>the database</w:t>
+        <w:t>a</w:t>
+      </w:r>
+      <w:r>
+        <w:rPr>
+          <w:rFonts w:ascii="Times New Roman" w:eastAsia="Times New Roman" w:hAnsi="Times New Roman" w:cs="Times New Roman"/>
+          <w:sz w:val="24"/>
+          <w:szCs w:val="24"/>
+        </w:rPr>
+        <w:t xml:space="preserve"> </w:t>
+      </w:r>
+      <w:r>
+        <w:rPr>
+          <w:rFonts w:ascii="Times New Roman" w:eastAsia="Times New Roman" w:hAnsi="Times New Roman" w:cs="Times New Roman"/>
+          <w:sz w:val="24"/>
+          <w:szCs w:val="24"/>
+        </w:rPr>
+        <w:t xml:space="preserve">target </w:t>
+      </w:r>
+      <w:r>
+        <w:rPr>
+          <w:rFonts w:ascii="Times New Roman" w:eastAsia="Times New Roman" w:hAnsi="Times New Roman" w:cs="Times New Roman"/>
+          <w:sz w:val="24"/>
+          <w:szCs w:val="24"/>
+        </w:rPr>
+        <w:t>database</w:t>
       </w:r>
     </w:p>
     <w:p>
@@ -3581,16 +3582,6 @@
         <w:t>.prop</w:t>
       </w:r>
       <w:proofErr w:type="spellEnd"/>
-    </w:p>
-    <w:p>
-      <w:pPr>
-        <w:spacing w:after="0" w:line="240" w:lineRule="auto"/>
-        <w:rPr>
-          <w:rFonts w:ascii="Times New Roman" w:eastAsia="Times New Roman" w:hAnsi="Times New Roman" w:cs="Times New Roman"/>
-          <w:sz w:val="24"/>
-          <w:szCs w:val="24"/>
-        </w:rPr>
-      </w:pPr>
     </w:p>
     <w:p>
       <w:pPr>
@@ -3730,7 +3721,6 @@
           <w:sz w:val="20"/>
           <w:szCs w:val="20"/>
         </w:rPr>
-        <w:lastRenderedPageBreak/>
         <w:t>Constants</w:t>
       </w:r>
     </w:p>
@@ -3782,6 +3772,7 @@
           <w:sz w:val="20"/>
           <w:szCs w:val="20"/>
         </w:rPr>
+        <w:lastRenderedPageBreak/>
         <w:t>IncludeIf</w:t>
       </w:r>
       <w:proofErr w:type="spellEnd"/>
@@ -4641,7 +4632,6 @@
           <w:sz w:val="24"/>
           <w:szCs w:val="24"/>
         </w:rPr>
-        <w:lastRenderedPageBreak/>
         <w:br/>
         <w:t xml:space="preserve">In this example, the mentioned step is calling a subgraph that expects the </w:t>
       </w:r>
@@ -4688,6 +4678,7 @@
           <w:sz w:val="24"/>
           <w:szCs w:val="24"/>
         </w:rPr>
+        <w:lastRenderedPageBreak/>
         <w:t xml:space="preserve">$ </w:t>
       </w:r>
       <w:proofErr w:type="gramStart"/>
@@ -5632,7 +5623,6 @@
           <w:sz w:val="24"/>
           <w:szCs w:val="24"/>
         </w:rPr>
-        <w:lastRenderedPageBreak/>
         <w:t xml:space="preserve">A global graph XML has the same rules as a regular graph, except that a global graph may include </w:t>
       </w:r>
       <w:r>
@@ -5817,6 +5807,7 @@
           <w:sz w:val="24"/>
           <w:szCs w:val="24"/>
         </w:rPr>
+        <w:lastRenderedPageBreak/>
         <w:t xml:space="preserve">In a graph XML file, all </w:t>
       </w:r>
       <w:r>
@@ -6658,7 +6649,6 @@
           <w:sz w:val="24"/>
           <w:szCs w:val="24"/>
         </w:rPr>
-        <w:lastRenderedPageBreak/>
         <w:t>    (</w:t>
       </w:r>
       <w:proofErr w:type="gramStart"/>
@@ -6763,6 +6753,7 @@
           <w:sz w:val="24"/>
           <w:szCs w:val="24"/>
         </w:rPr>
+        <w:lastRenderedPageBreak/>
         <w:t>graph</w:t>
       </w:r>
       <w:proofErr w:type="gramEnd"/>
@@ -7473,16 +7464,7 @@
           <w:sz w:val="24"/>
           <w:szCs w:val="24"/>
         </w:rPr>
-        <w:t xml:space="preserve"> in a programming language.  The pattern of its use is to embed in a standard graph a call to a graph </w:t>
-      </w:r>
-      <w:r>
-        <w:rPr>
-          <w:rFonts w:ascii="Times New Roman" w:eastAsia="Times New Roman" w:hAnsi="Times New Roman" w:cs="Times New Roman"/>
-          <w:sz w:val="24"/>
-          <w:szCs w:val="24"/>
-        </w:rPr>
-        <w:lastRenderedPageBreak/>
-        <w:t>that varies depending upon the context in which the standard graph is called.  It is particularly powerful if elements of the standard graph depend on the subgraph reference.  In this case, using a subgraph reference is critical.</w:t>
+        <w:t xml:space="preserve"> in a programming language.  The pattern of its use is to embed in a standard graph a call to a graph that varies depending upon the context in which the standard graph is called.  It is particularly powerful if elements of the standard graph depend on the subgraph reference.  In this case, using a subgraph reference is critical.</w:t>
       </w:r>
     </w:p>
     <w:p>
@@ -7527,6 +7509,7 @@
           <w:sz w:val="24"/>
           <w:szCs w:val="24"/>
         </w:rPr>
+        <w:lastRenderedPageBreak/>
         <w:t>Files produced and consumed by steps are stored in a common directory structure.  A preferred design for this directory is to have its structure mirror the nesting of subgraphs.  This is accomplished by:</w:t>
       </w:r>
     </w:p>
@@ -8481,7 +8464,6 @@
           <w:sz w:val="24"/>
           <w:szCs w:val="24"/>
         </w:rPr>
-        <w:lastRenderedPageBreak/>
         <w:t xml:space="preserve">the </w:t>
       </w:r>
       <w:proofErr w:type="spellStart"/>
@@ -8642,6 +8624,7 @@
           <w:sz w:val="24"/>
           <w:szCs w:val="24"/>
         </w:rPr>
+        <w:lastRenderedPageBreak/>
         <w:t>@</w:t>
       </w:r>
       <w:proofErr w:type="spellStart"/>
@@ -9380,7 +9363,6 @@
           <w:sz w:val="24"/>
           <w:szCs w:val="24"/>
         </w:rPr>
-        <w:lastRenderedPageBreak/>
         <w:t xml:space="preserve">Use the </w:t>
       </w:r>
       <w:proofErr w:type="spellStart"/>
@@ -9556,6 +9538,7 @@
           <w:sz w:val="27"/>
           <w:szCs w:val="27"/>
         </w:rPr>
+        <w:lastRenderedPageBreak/>
         <w:t>Tracking Analysis Methods</w:t>
       </w:r>
       <w:bookmarkEnd w:id="50"/>
@@ -10298,7 +10281,6 @@
           <w:sz w:val="24"/>
           <w:szCs w:val="24"/>
         </w:rPr>
-        <w:lastRenderedPageBreak/>
         <w:t>if you change the graph.xml file (</w:t>
       </w:r>
       <w:proofErr w:type="spellStart"/>
@@ -10528,6 +10510,7 @@
           <w:sz w:val="24"/>
           <w:szCs w:val="24"/>
         </w:rPr>
+        <w:lastRenderedPageBreak/>
         <w:t>just</w:t>
       </w:r>
       <w:proofErr w:type="gramEnd"/>
@@ -11463,7 +11446,6 @@
           <w:sz w:val="24"/>
           <w:szCs w:val="24"/>
         </w:rPr>
-        <w:lastRenderedPageBreak/>
         <w:t>do any cleanup of the step that is needed</w:t>
       </w:r>
     </w:p>
@@ -12399,7 +12381,6 @@
           <w:sz w:val="24"/>
           <w:szCs w:val="24"/>
         </w:rPr>
-        <w:lastRenderedPageBreak/>
         <w:t>clusterTaskRunning</w:t>
       </w:r>
       <w:proofErr w:type="spellEnd"/>
@@ -12630,6 +12611,7 @@
           <w:sz w:val="24"/>
           <w:szCs w:val="24"/>
         </w:rPr>
+        <w:lastRenderedPageBreak/>
         <w:t>getInputFiles</w:t>
       </w:r>
       <w:proofErr w:type="spellEnd"/>
@@ -16109,6 +16091,13 @@
   </w:num>
   <w:num w:numId="22">
     <w:abstractNumId w:val="10"/>
+    <w:lvlOverride w:ilvl="0">
+      <w:lvl w:ilvl="0">
+        <w:numFmt w:val="decimal"/>
+        <w:lvlText w:val=""/>
+        <w:lvlJc w:val="left"/>
+      </w:lvl>
+    </w:lvlOverride>
     <w:lvlOverride w:ilvl="1">
       <w:lvl w:ilvl="1">
         <w:numFmt w:val="bullet"/>
@@ -16129,6 +16118,13 @@
   </w:num>
   <w:num w:numId="23">
     <w:abstractNumId w:val="10"/>
+    <w:lvlOverride w:ilvl="0">
+      <w:lvl w:ilvl="0">
+        <w:numFmt w:val="decimal"/>
+        <w:lvlText w:val=""/>
+        <w:lvlJc w:val="left"/>
+      </w:lvl>
+    </w:lvlOverride>
     <w:lvlOverride w:ilvl="1">
       <w:lvl w:ilvl="1">
         <w:numFmt w:val="bullet"/>
@@ -16166,6 +16162,13 @@
   </w:num>
   <w:num w:numId="24">
     <w:abstractNumId w:val="10"/>
+    <w:lvlOverride w:ilvl="0">
+      <w:lvl w:ilvl="0">
+        <w:numFmt w:val="decimal"/>
+        <w:lvlText w:val=""/>
+        <w:lvlJc w:val="left"/>
+      </w:lvl>
+    </w:lvlOverride>
     <w:lvlOverride w:ilvl="1">
       <w:lvl w:ilvl="1">
         <w:numFmt w:val="decimal"/>
@@ -16199,6 +16202,13 @@
   </w:num>
   <w:num w:numId="25">
     <w:abstractNumId w:val="10"/>
+    <w:lvlOverride w:ilvl="0">
+      <w:lvl w:ilvl="0">
+        <w:numFmt w:val="decimal"/>
+        <w:lvlText w:val=""/>
+        <w:lvlJc w:val="left"/>
+      </w:lvl>
+    </w:lvlOverride>
     <w:lvlOverride w:ilvl="1">
       <w:lvl w:ilvl="1">
         <w:numFmt w:val="decimal"/>
@@ -16391,6 +16401,7 @@
   <w:style w:type="paragraph" w:default="1" w:styleId="Normal">
     <w:name w:val="Normal"/>
     <w:qFormat/>
+    <w:rsid w:val="00CB22E1"/>
   </w:style>
   <w:style w:type="paragraph" w:styleId="Heading1">
     <w:name w:val="heading 1"/>
